--- a/毕业设计/0109实习报告.docx
+++ b/毕业设计/0109实习报告.docx
@@ -27,8 +27,8 @@
           <w:bCs/>
           <w:color w:val="000000" w:themeColor="text1"/>
           <w:spacing w:val="11"/>
-          <w:sz w:val="56"/>
-          <w:szCs w:val="56"/>
+          <w:sz w:val="36"/>
+          <w:szCs w:val="36"/>
           <w14:textFill>
             <w14:solidFill>
               <w14:schemeClr w14:val="tx1"/>
@@ -36,261 +36,264 @@
           </w14:textFill>
         </w:rPr>
         <w:t>实习报告</w:t>
-      </w:r>
-    </w:p>
-    <w:p>
-      <w:pPr>
-        <w:jc w:val="left"/>
-        <w:rPr>
-          <w:rFonts w:hint="eastAsia" w:ascii="宋体" w:hAnsi="宋体"/>
-          <w:color w:val="000000" w:themeColor="text1"/>
-          <w:spacing w:val="20"/>
-          <w:sz w:val="40"/>
-          <w:szCs w:val="40"/>
-          <w:lang w:val="en-US" w:eastAsia="zh-CN"/>
-          <w14:textFill>
-            <w14:solidFill>
-              <w14:schemeClr w14:val="tx1"/>
-            </w14:solidFill>
-          </w14:textFill>
-        </w:rPr>
-      </w:pPr>
-      <w:r>
-        <w:rPr>
-          <w:rFonts w:hint="eastAsia" w:ascii="宋体" w:hAnsi="宋体"/>
-          <w:color w:val="000000" w:themeColor="text1"/>
-          <w:spacing w:val="20"/>
-          <w:sz w:val="40"/>
-          <w:szCs w:val="40"/>
-          <w:lang w:val="en-US" w:eastAsia="zh-CN"/>
-          <w14:textFill>
-            <w14:solidFill>
-              <w14:schemeClr w14:val="tx1"/>
-            </w14:solidFill>
-          </w14:textFill>
-        </w:rPr>
-        <w:t>毕业生实习报告</w:t>
-      </w:r>
-    </w:p>
-    <w:p>
-      <w:pPr>
-        <w:numPr>
-          <w:ilvl w:val="0"/>
-          <w:numId w:val="1"/>
-        </w:numPr>
-        <w:jc w:val="left"/>
-        <w:rPr>
-          <w:rFonts w:hint="eastAsia" w:ascii="宋体" w:hAnsi="宋体"/>
-          <w:color w:val="000000" w:themeColor="text1"/>
-          <w:spacing w:val="20"/>
-          <w:sz w:val="40"/>
-          <w:szCs w:val="40"/>
-          <w:lang w:val="en-US" w:eastAsia="zh-CN"/>
-          <w14:textFill>
-            <w14:solidFill>
-              <w14:schemeClr w14:val="tx1"/>
-            </w14:solidFill>
-          </w14:textFill>
-        </w:rPr>
-      </w:pPr>
-      <w:r>
-        <w:rPr>
-          <w:rFonts w:hint="eastAsia" w:ascii="宋体" w:hAnsi="宋体"/>
-          <w:color w:val="000000" w:themeColor="text1"/>
-          <w:spacing w:val="20"/>
-          <w:sz w:val="40"/>
-          <w:szCs w:val="40"/>
-          <w:lang w:val="en-US" w:eastAsia="zh-CN"/>
-          <w14:textFill>
-            <w14:solidFill>
-              <w14:schemeClr w14:val="tx1"/>
-            </w14:solidFill>
-          </w14:textFill>
-        </w:rPr>
-        <w:t>实习目的</w:t>
-      </w:r>
-    </w:p>
-    <w:p>
-      <w:pPr>
-        <w:numPr>
-          <w:ilvl w:val="0"/>
-          <w:numId w:val="2"/>
-        </w:numPr>
-        <w:jc w:val="left"/>
-        <w:rPr>
-          <w:rFonts w:hint="eastAsia" w:ascii="宋体" w:hAnsi="宋体"/>
-          <w:color w:val="000000" w:themeColor="text1"/>
-          <w:spacing w:val="20"/>
-          <w:sz w:val="40"/>
-          <w:szCs w:val="40"/>
-          <w:lang w:val="en-US" w:eastAsia="zh-CN"/>
-          <w14:textFill>
-            <w14:solidFill>
-              <w14:schemeClr w14:val="tx1"/>
-            </w14:solidFill>
-          </w14:textFill>
-        </w:rPr>
-      </w:pPr>
-      <w:r>
-        <w:rPr>
-          <w:rFonts w:hint="eastAsia" w:ascii="宋体" w:hAnsi="宋体"/>
-          <w:color w:val="000000" w:themeColor="text1"/>
-          <w:spacing w:val="20"/>
-          <w:sz w:val="40"/>
-          <w:szCs w:val="40"/>
-          <w:lang w:val="en-US" w:eastAsia="zh-CN"/>
-          <w14:textFill>
-            <w14:solidFill>
-              <w14:schemeClr w14:val="tx1"/>
-            </w14:solidFill>
-          </w14:textFill>
-        </w:rPr>
-        <w:t>实习目的</w:t>
-      </w:r>
-    </w:p>
-    <w:p>
-      <w:pPr>
-        <w:numPr>
-          <w:numId w:val="0"/>
-        </w:numPr>
-        <w:jc w:val="left"/>
-        <w:rPr>
-          <w:rFonts w:hint="eastAsia" w:asciiTheme="minorEastAsia" w:hAnsiTheme="minorEastAsia" w:eastAsiaTheme="minorEastAsia" w:cstheme="minorEastAsia"/>
-          <w:color w:val="000000" w:themeColor="text1"/>
-          <w:spacing w:val="20"/>
-          <w:sz w:val="40"/>
-          <w:szCs w:val="40"/>
-          <w:lang w:val="en-US" w:eastAsia="zh-CN"/>
-          <w14:textFill>
-            <w14:solidFill>
-              <w14:schemeClr w14:val="tx1"/>
-            </w14:solidFill>
-          </w14:textFill>
-        </w:rPr>
-      </w:pPr>
-      <w:r>
-        <w:rPr>
-          <w:rFonts w:hint="eastAsia" w:ascii="宋体" w:hAnsi="宋体"/>
-          <w:color w:val="000000" w:themeColor="text1"/>
-          <w:spacing w:val="20"/>
-          <w:sz w:val="40"/>
-          <w:szCs w:val="40"/>
-          <w:lang w:val="en-US" w:eastAsia="zh-CN"/>
-          <w14:textFill>
-            <w14:solidFill>
-              <w14:schemeClr w14:val="tx1"/>
-            </w14:solidFill>
-          </w14:textFill>
-        </w:rPr>
-        <w:t xml:space="preserve">   </w:t>
-      </w:r>
-      <w:r>
-        <w:rPr>
-          <w:rFonts w:hint="eastAsia" w:asciiTheme="minorEastAsia" w:hAnsiTheme="minorEastAsia" w:eastAsiaTheme="minorEastAsia" w:cstheme="minorEastAsia"/>
-          <w:color w:val="000000" w:themeColor="text1"/>
-          <w:spacing w:val="20"/>
-          <w:sz w:val="40"/>
-          <w:szCs w:val="40"/>
-          <w:lang w:val="en-US" w:eastAsia="zh-CN"/>
-          <w14:textFill>
-            <w14:solidFill>
-              <w14:schemeClr w14:val="tx1"/>
-            </w14:solidFill>
-          </w14:textFill>
-        </w:rPr>
-        <w:t>毕业实习是我们大学生检验大学几年以来必须经历的一个过程，是我们实践与真理的一个结合，让我们开始步入社会，了解社会，认识社会、在实践中巩固知识，检验自己水平的一个综合大考验，让自己的知识能力与实践能力相结合的一个巩固时刻，相对程度上增加了自己的动手操作能力，语言的交际能力，也更加一步的让我们学习到了大学里学不到的知识，得到技能的开阔，增长了见识，为我们真正的走向社会打下了坚实的基础，为我们走向社会打下坚实的基础，也是我们走向工作岗位的第一步。为了将大学所学的专业理论知识运用与实践,在实践中结合理论加深对其认识和总结. 将专业与实际接轨,逐步认识,体会,从而更好地将所学的运用到工作中去.接触社会,认识社会,学会做事,学会与人相处,学会团结协作。通过深入基层，了解经济管理和财会会计工作现状，可加深理解并巩固所学专业知识，进一步提高认识问题、分析问题、解决问题的能力，使一个计算机专业的学生应在毕业实习与设计中用所学知识解决现实中的一些问题，对所学专业理论和实践知识进行巩固，同时提高自学、独立开发和协作能力，为走向工作岗位奠定良好的基础。</w:t>
-      </w:r>
-    </w:p>
-    <w:p>
-      <w:pPr>
-        <w:numPr>
-          <w:numId w:val="0"/>
-        </w:numPr>
-        <w:jc w:val="left"/>
-        <w:rPr>
-          <w:rFonts w:hint="eastAsia" w:asciiTheme="minorEastAsia" w:hAnsiTheme="minorEastAsia" w:eastAsiaTheme="minorEastAsia" w:cstheme="minorEastAsia"/>
-          <w:color w:val="000000" w:themeColor="text1"/>
-          <w:spacing w:val="20"/>
-          <w:sz w:val="40"/>
-          <w:szCs w:val="40"/>
-          <w:lang w:val="en-US" w:eastAsia="zh-CN"/>
-          <w14:textFill>
-            <w14:solidFill>
-              <w14:schemeClr w14:val="tx1"/>
-            </w14:solidFill>
-          </w14:textFill>
-        </w:rPr>
-      </w:pPr>
-    </w:p>
-    <w:p>
-      <w:pPr>
-        <w:numPr>
-          <w:ilvl w:val="0"/>
-          <w:numId w:val="2"/>
-        </w:numPr>
-        <w:ind w:left="0" w:leftChars="0" w:firstLine="0" w:firstLineChars="0"/>
-        <w:jc w:val="left"/>
-        <w:rPr>
-          <w:rFonts w:hint="eastAsia" w:asciiTheme="minorEastAsia" w:hAnsiTheme="minorEastAsia" w:eastAsiaTheme="minorEastAsia" w:cstheme="minorEastAsia"/>
-          <w:color w:val="000000" w:themeColor="text1"/>
-          <w:spacing w:val="20"/>
-          <w:sz w:val="40"/>
-          <w:szCs w:val="40"/>
-          <w:lang w:val="en-US" w:eastAsia="zh-CN"/>
-          <w14:textFill>
-            <w14:solidFill>
-              <w14:schemeClr w14:val="tx1"/>
-            </w14:solidFill>
-          </w14:textFill>
-        </w:rPr>
-      </w:pPr>
-      <w:r>
-        <w:rPr>
-          <w:rFonts w:hint="eastAsia" w:asciiTheme="minorEastAsia" w:hAnsiTheme="minorEastAsia" w:eastAsiaTheme="minorEastAsia" w:cstheme="minorEastAsia"/>
-          <w:color w:val="000000" w:themeColor="text1"/>
-          <w:spacing w:val="20"/>
-          <w:sz w:val="40"/>
-          <w:szCs w:val="40"/>
-          <w:lang w:val="en-US" w:eastAsia="zh-CN"/>
-          <w14:textFill>
-            <w14:solidFill>
-              <w14:schemeClr w14:val="tx1"/>
-            </w14:solidFill>
-          </w14:textFill>
-        </w:rPr>
-        <w:t>实习情况和实习要求</w:t>
       </w:r>
       <w:bookmarkStart w:id="0" w:name="_GoBack"/>
       <w:bookmarkEnd w:id="0"/>
     </w:p>
     <w:p>
       <w:pPr>
-        <w:numPr>
+        <w:jc w:val="left"/>
+        <w:rPr>
+          <w:rFonts w:hint="eastAsia" w:ascii="宋体" w:hAnsi="宋体"/>
+          <w:color w:val="000000" w:themeColor="text1"/>
+          <w:spacing w:val="20"/>
+          <w:sz w:val="24"/>
+          <w:szCs w:val="24"/>
+          <w:lang w:val="en-US" w:eastAsia="zh-CN"/>
+          <w14:textFill>
+            <w14:solidFill>
+              <w14:schemeClr w14:val="tx1"/>
+            </w14:solidFill>
+          </w14:textFill>
+        </w:rPr>
+      </w:pPr>
+      <w:r>
+        <w:rPr>
+          <w:rFonts w:hint="eastAsia" w:ascii="宋体" w:hAnsi="宋体"/>
+          <w:color w:val="000000" w:themeColor="text1"/>
+          <w:spacing w:val="20"/>
+          <w:sz w:val="24"/>
+          <w:szCs w:val="24"/>
+          <w:lang w:val="en-US" w:eastAsia="zh-CN"/>
+          <w14:textFill>
+            <w14:solidFill>
+              <w14:schemeClr w14:val="tx1"/>
+            </w14:solidFill>
+          </w14:textFill>
+        </w:rPr>
+        <w:t>毕业生实习报告</w:t>
+      </w:r>
+    </w:p>
+    <w:p>
+      <w:pPr>
+        <w:numPr>
+          <w:ilvl w:val="0"/>
+          <w:numId w:val="1"/>
+        </w:numPr>
+        <w:jc w:val="left"/>
+        <w:rPr>
+          <w:rFonts w:hint="eastAsia" w:ascii="宋体" w:hAnsi="宋体"/>
+          <w:color w:val="000000" w:themeColor="text1"/>
+          <w:spacing w:val="20"/>
+          <w:sz w:val="24"/>
+          <w:szCs w:val="24"/>
+          <w:lang w:val="en-US" w:eastAsia="zh-CN"/>
+          <w14:textFill>
+            <w14:solidFill>
+              <w14:schemeClr w14:val="tx1"/>
+            </w14:solidFill>
+          </w14:textFill>
+        </w:rPr>
+      </w:pPr>
+      <w:r>
+        <w:rPr>
+          <w:rFonts w:hint="eastAsia" w:ascii="宋体" w:hAnsi="宋体"/>
+          <w:color w:val="000000" w:themeColor="text1"/>
+          <w:spacing w:val="20"/>
+          <w:sz w:val="24"/>
+          <w:szCs w:val="24"/>
+          <w:lang w:val="en-US" w:eastAsia="zh-CN"/>
+          <w14:textFill>
+            <w14:solidFill>
+              <w14:schemeClr w14:val="tx1"/>
+            </w14:solidFill>
+          </w14:textFill>
+        </w:rPr>
+        <w:t>实习目的</w:t>
+      </w:r>
+    </w:p>
+    <w:p>
+      <w:pPr>
+        <w:numPr>
+          <w:ilvl w:val="0"/>
+          <w:numId w:val="2"/>
+        </w:numPr>
+        <w:jc w:val="left"/>
+        <w:rPr>
+          <w:rFonts w:hint="eastAsia" w:ascii="宋体" w:hAnsi="宋体"/>
+          <w:color w:val="000000" w:themeColor="text1"/>
+          <w:spacing w:val="20"/>
+          <w:sz w:val="24"/>
+          <w:szCs w:val="24"/>
+          <w:lang w:val="en-US" w:eastAsia="zh-CN"/>
+          <w14:textFill>
+            <w14:solidFill>
+              <w14:schemeClr w14:val="tx1"/>
+            </w14:solidFill>
+          </w14:textFill>
+        </w:rPr>
+      </w:pPr>
+      <w:r>
+        <w:rPr>
+          <w:rFonts w:hint="eastAsia" w:ascii="宋体" w:hAnsi="宋体"/>
+          <w:color w:val="000000" w:themeColor="text1"/>
+          <w:spacing w:val="20"/>
+          <w:sz w:val="24"/>
+          <w:szCs w:val="24"/>
+          <w:lang w:val="en-US" w:eastAsia="zh-CN"/>
+          <w14:textFill>
+            <w14:solidFill>
+              <w14:schemeClr w14:val="tx1"/>
+            </w14:solidFill>
+          </w14:textFill>
+        </w:rPr>
+        <w:t>实习目的</w:t>
+      </w:r>
+    </w:p>
+    <w:p>
+      <w:pPr>
+        <w:numPr>
+          <w:ilvl w:val="0"/>
           <w:numId w:val="0"/>
         </w:numPr>
+        <w:jc w:val="left"/>
+        <w:rPr>
+          <w:rFonts w:hint="eastAsia" w:asciiTheme="minorEastAsia" w:hAnsiTheme="minorEastAsia" w:eastAsiaTheme="minorEastAsia" w:cstheme="minorEastAsia"/>
+          <w:color w:val="000000" w:themeColor="text1"/>
+          <w:spacing w:val="20"/>
+          <w:sz w:val="24"/>
+          <w:szCs w:val="24"/>
+          <w:lang w:val="en-US" w:eastAsia="zh-CN"/>
+          <w14:textFill>
+            <w14:solidFill>
+              <w14:schemeClr w14:val="tx1"/>
+            </w14:solidFill>
+          </w14:textFill>
+        </w:rPr>
+      </w:pPr>
+      <w:r>
+        <w:rPr>
+          <w:rFonts w:hint="eastAsia" w:ascii="宋体" w:hAnsi="宋体"/>
+          <w:color w:val="000000" w:themeColor="text1"/>
+          <w:spacing w:val="20"/>
+          <w:sz w:val="24"/>
+          <w:szCs w:val="24"/>
+          <w:lang w:val="en-US" w:eastAsia="zh-CN"/>
+          <w14:textFill>
+            <w14:solidFill>
+              <w14:schemeClr w14:val="tx1"/>
+            </w14:solidFill>
+          </w14:textFill>
+        </w:rPr>
+        <w:t xml:space="preserve">   </w:t>
+      </w:r>
+      <w:r>
+        <w:rPr>
+          <w:rFonts w:hint="eastAsia" w:asciiTheme="minorEastAsia" w:hAnsiTheme="minorEastAsia" w:eastAsiaTheme="minorEastAsia" w:cstheme="minorEastAsia"/>
+          <w:color w:val="000000" w:themeColor="text1"/>
+          <w:spacing w:val="20"/>
+          <w:sz w:val="24"/>
+          <w:szCs w:val="24"/>
+          <w:lang w:val="en-US" w:eastAsia="zh-CN"/>
+          <w14:textFill>
+            <w14:solidFill>
+              <w14:schemeClr w14:val="tx1"/>
+            </w14:solidFill>
+          </w14:textFill>
+        </w:rPr>
+        <w:t>毕业实习是我们大学生检验大学几年以来必须经历的一个过程，是我们实践与真理的一个结合，让我们开始步入社会，了解社会，认识社会、在实践中巩固知识，检验自己水平的一个综合大考验，让自己的知识能力与实践能力相结合的一个巩固时刻，相对程度上增加了自己的动手操作能力，语言的交际能力，也更加一步的让我们学习到了大学里学不到的知识，得到技能的开阔，增长了见识，为我们真正的走向社会打下了坚实的基础，为我们走向社会打下坚实的基础，也是我们走向工作岗位的第一步。为了将大学所学的专业理论知识运用与实践,在实践中结合理论加深对其认识和总结. 将专业与实际接轨,逐步认识,体会,从而更好地将所学的运用到工作中去.接触社会,认识社会,学会做事,学会与人相处,学会团结协作。通过深入基层，了解经济管理和财会会计工作现状，可加深理解并巩固所学专业知识，进一步提高认识问题、分析问题、解决问题的能力，使一个计算机专业的学生应在毕业实习与设计中用所学知识解决现实中的一些问题，对所学专业理论和实践知识进行巩固，同时提高自学、独立开发和协作能力，为走向工作岗位奠定良好的基础。</w:t>
+      </w:r>
+    </w:p>
+    <w:p>
+      <w:pPr>
+        <w:numPr>
+          <w:ilvl w:val="0"/>
+          <w:numId w:val="0"/>
+        </w:numPr>
+        <w:jc w:val="left"/>
+        <w:rPr>
+          <w:rFonts w:hint="eastAsia" w:asciiTheme="minorEastAsia" w:hAnsiTheme="minorEastAsia" w:eastAsiaTheme="minorEastAsia" w:cstheme="minorEastAsia"/>
+          <w:color w:val="000000" w:themeColor="text1"/>
+          <w:spacing w:val="20"/>
+          <w:sz w:val="24"/>
+          <w:szCs w:val="24"/>
+          <w:lang w:val="en-US" w:eastAsia="zh-CN"/>
+          <w14:textFill>
+            <w14:solidFill>
+              <w14:schemeClr w14:val="tx1"/>
+            </w14:solidFill>
+          </w14:textFill>
+        </w:rPr>
+      </w:pPr>
+    </w:p>
+    <w:p>
+      <w:pPr>
+        <w:numPr>
+          <w:ilvl w:val="0"/>
+          <w:numId w:val="2"/>
+        </w:numPr>
+        <w:ind w:left="0" w:leftChars="0" w:firstLine="0" w:firstLineChars="0"/>
+        <w:jc w:val="left"/>
+        <w:rPr>
+          <w:rFonts w:hint="eastAsia" w:asciiTheme="minorEastAsia" w:hAnsiTheme="minorEastAsia" w:eastAsiaTheme="minorEastAsia" w:cstheme="minorEastAsia"/>
+          <w:color w:val="000000" w:themeColor="text1"/>
+          <w:spacing w:val="20"/>
+          <w:sz w:val="24"/>
+          <w:szCs w:val="24"/>
+          <w:lang w:val="en-US" w:eastAsia="zh-CN"/>
+          <w14:textFill>
+            <w14:solidFill>
+              <w14:schemeClr w14:val="tx1"/>
+            </w14:solidFill>
+          </w14:textFill>
+        </w:rPr>
+      </w:pPr>
+      <w:r>
+        <w:rPr>
+          <w:rFonts w:hint="eastAsia" w:asciiTheme="minorEastAsia" w:hAnsiTheme="minorEastAsia" w:eastAsiaTheme="minorEastAsia" w:cstheme="minorEastAsia"/>
+          <w:color w:val="000000" w:themeColor="text1"/>
+          <w:spacing w:val="20"/>
+          <w:sz w:val="24"/>
+          <w:szCs w:val="24"/>
+          <w:lang w:val="en-US" w:eastAsia="zh-CN"/>
+          <w14:textFill>
+            <w14:solidFill>
+              <w14:schemeClr w14:val="tx1"/>
+            </w14:solidFill>
+          </w14:textFill>
+        </w:rPr>
+        <w:t>实习情况和实习要求</w:t>
+      </w:r>
+    </w:p>
+    <w:p>
+      <w:pPr>
+        <w:numPr>
+          <w:ilvl w:val="0"/>
+          <w:numId w:val="0"/>
+        </w:numPr>
         <w:ind w:leftChars="0"/>
         <w:jc w:val="left"/>
         <w:rPr>
           <w:rFonts w:hint="eastAsia" w:asciiTheme="minorEastAsia" w:hAnsiTheme="minorEastAsia" w:cstheme="minorEastAsia"/>
           <w:color w:val="000000" w:themeColor="text1"/>
           <w:spacing w:val="20"/>
-          <w:sz w:val="40"/>
-          <w:szCs w:val="40"/>
-          <w:lang w:val="en-US" w:eastAsia="zh-CN"/>
-          <w14:textFill>
-            <w14:solidFill>
-              <w14:schemeClr w14:val="tx1"/>
-            </w14:solidFill>
-          </w14:textFill>
-        </w:rPr>
-      </w:pPr>
-      <w:r>
-        <w:rPr>
-          <w:rFonts w:hint="eastAsia" w:asciiTheme="minorEastAsia" w:hAnsiTheme="minorEastAsia" w:cstheme="minorEastAsia"/>
-          <w:color w:val="000000" w:themeColor="text1"/>
-          <w:spacing w:val="20"/>
-          <w:sz w:val="40"/>
-          <w:szCs w:val="40"/>
+          <w:sz w:val="24"/>
+          <w:szCs w:val="24"/>
+          <w:lang w:val="en-US" w:eastAsia="zh-CN"/>
+          <w14:textFill>
+            <w14:solidFill>
+              <w14:schemeClr w14:val="tx1"/>
+            </w14:solidFill>
+          </w14:textFill>
+        </w:rPr>
+      </w:pPr>
+      <w:r>
+        <w:rPr>
+          <w:rFonts w:hint="eastAsia" w:asciiTheme="minorEastAsia" w:hAnsiTheme="minorEastAsia" w:cstheme="minorEastAsia"/>
+          <w:color w:val="000000" w:themeColor="text1"/>
+          <w:spacing w:val="20"/>
+          <w:sz w:val="24"/>
+          <w:szCs w:val="24"/>
           <w:lang w:val="en-US" w:eastAsia="zh-CN"/>
           <w14:textFill>
             <w14:solidFill>
@@ -304,6 +307,7 @@
     <w:p>
       <w:pPr>
         <w:numPr>
+          <w:ilvl w:val="0"/>
           <w:numId w:val="0"/>
         </w:numPr>
         <w:ind w:leftChars="0"/>
@@ -312,23 +316,23 @@
           <w:rFonts w:hint="eastAsia" w:asciiTheme="minorEastAsia" w:hAnsiTheme="minorEastAsia" w:cstheme="minorEastAsia"/>
           <w:color w:val="000000" w:themeColor="text1"/>
           <w:spacing w:val="20"/>
-          <w:sz w:val="40"/>
-          <w:szCs w:val="40"/>
-          <w:lang w:val="en-US" w:eastAsia="zh-CN"/>
-          <w14:textFill>
-            <w14:solidFill>
-              <w14:schemeClr w14:val="tx1"/>
-            </w14:solidFill>
-          </w14:textFill>
-        </w:rPr>
-      </w:pPr>
-      <w:r>
-        <w:rPr>
-          <w:rFonts w:hint="eastAsia" w:asciiTheme="minorEastAsia" w:hAnsiTheme="minorEastAsia" w:cstheme="minorEastAsia"/>
-          <w:color w:val="000000" w:themeColor="text1"/>
-          <w:spacing w:val="20"/>
-          <w:sz w:val="40"/>
-          <w:szCs w:val="40"/>
+          <w:sz w:val="24"/>
+          <w:szCs w:val="24"/>
+          <w:lang w:val="en-US" w:eastAsia="zh-CN"/>
+          <w14:textFill>
+            <w14:solidFill>
+              <w14:schemeClr w14:val="tx1"/>
+            </w14:solidFill>
+          </w14:textFill>
+        </w:rPr>
+      </w:pPr>
+      <w:r>
+        <w:rPr>
+          <w:rFonts w:hint="eastAsia" w:asciiTheme="minorEastAsia" w:hAnsiTheme="minorEastAsia" w:cstheme="minorEastAsia"/>
+          <w:color w:val="000000" w:themeColor="text1"/>
+          <w:spacing w:val="20"/>
+          <w:sz w:val="24"/>
+          <w:szCs w:val="24"/>
           <w:lang w:val="en-US" w:eastAsia="zh-CN"/>
           <w14:textFill>
             <w14:solidFill>
@@ -351,23 +355,23 @@
           <w:rFonts w:hint="eastAsia" w:asciiTheme="minorEastAsia" w:hAnsiTheme="minorEastAsia" w:cstheme="minorEastAsia"/>
           <w:color w:val="000000" w:themeColor="text1"/>
           <w:spacing w:val="20"/>
-          <w:sz w:val="40"/>
-          <w:szCs w:val="40"/>
-          <w:lang w:val="en-US" w:eastAsia="zh-CN"/>
-          <w14:textFill>
-            <w14:solidFill>
-              <w14:schemeClr w14:val="tx1"/>
-            </w14:solidFill>
-          </w14:textFill>
-        </w:rPr>
-      </w:pPr>
-      <w:r>
-        <w:rPr>
-          <w:rFonts w:hint="eastAsia" w:asciiTheme="minorEastAsia" w:hAnsiTheme="minorEastAsia" w:cstheme="minorEastAsia"/>
-          <w:color w:val="000000" w:themeColor="text1"/>
-          <w:spacing w:val="20"/>
-          <w:sz w:val="40"/>
-          <w:szCs w:val="40"/>
+          <w:sz w:val="24"/>
+          <w:szCs w:val="24"/>
+          <w:lang w:val="en-US" w:eastAsia="zh-CN"/>
+          <w14:textFill>
+            <w14:solidFill>
+              <w14:schemeClr w14:val="tx1"/>
+            </w14:solidFill>
+          </w14:textFill>
+        </w:rPr>
+      </w:pPr>
+      <w:r>
+        <w:rPr>
+          <w:rFonts w:hint="eastAsia" w:asciiTheme="minorEastAsia" w:hAnsiTheme="minorEastAsia" w:cstheme="minorEastAsia"/>
+          <w:color w:val="000000" w:themeColor="text1"/>
+          <w:spacing w:val="20"/>
+          <w:sz w:val="24"/>
+          <w:szCs w:val="24"/>
           <w:lang w:val="en-US" w:eastAsia="zh-CN"/>
           <w14:textFill>
             <w14:solidFill>
@@ -390,23 +394,23 @@
           <w:rFonts w:hint="default" w:asciiTheme="minorEastAsia" w:hAnsiTheme="minorEastAsia" w:cstheme="minorEastAsia"/>
           <w:color w:val="000000" w:themeColor="text1"/>
           <w:spacing w:val="20"/>
-          <w:sz w:val="40"/>
-          <w:szCs w:val="40"/>
-          <w:lang w:val="en-US" w:eastAsia="zh-CN"/>
-          <w14:textFill>
-            <w14:solidFill>
-              <w14:schemeClr w14:val="tx1"/>
-            </w14:solidFill>
-          </w14:textFill>
-        </w:rPr>
-      </w:pPr>
-      <w:r>
-        <w:rPr>
-          <w:rFonts w:hint="eastAsia" w:asciiTheme="minorEastAsia" w:hAnsiTheme="minorEastAsia" w:cstheme="minorEastAsia"/>
-          <w:color w:val="000000" w:themeColor="text1"/>
-          <w:spacing w:val="20"/>
-          <w:sz w:val="40"/>
-          <w:szCs w:val="40"/>
+          <w:sz w:val="24"/>
+          <w:szCs w:val="24"/>
+          <w:lang w:val="en-US" w:eastAsia="zh-CN"/>
+          <w14:textFill>
+            <w14:solidFill>
+              <w14:schemeClr w14:val="tx1"/>
+            </w14:solidFill>
+          </w14:textFill>
+        </w:rPr>
+      </w:pPr>
+      <w:r>
+        <w:rPr>
+          <w:rFonts w:hint="eastAsia" w:asciiTheme="minorEastAsia" w:hAnsiTheme="minorEastAsia" w:cstheme="minorEastAsia"/>
+          <w:color w:val="000000" w:themeColor="text1"/>
+          <w:spacing w:val="20"/>
+          <w:sz w:val="24"/>
+          <w:szCs w:val="24"/>
           <w:lang w:val="en-US" w:eastAsia="zh-CN"/>
           <w14:textFill>
             <w14:solidFill>
@@ -429,23 +433,23 @@
           <w:rFonts w:hint="default" w:asciiTheme="minorEastAsia" w:hAnsiTheme="minorEastAsia" w:cstheme="minorEastAsia"/>
           <w:color w:val="000000" w:themeColor="text1"/>
           <w:spacing w:val="20"/>
-          <w:sz w:val="40"/>
-          <w:szCs w:val="40"/>
-          <w:lang w:val="en-US" w:eastAsia="zh-CN"/>
-          <w14:textFill>
-            <w14:solidFill>
-              <w14:schemeClr w14:val="tx1"/>
-            </w14:solidFill>
-          </w14:textFill>
-        </w:rPr>
-      </w:pPr>
-      <w:r>
-        <w:rPr>
-          <w:rFonts w:hint="eastAsia" w:asciiTheme="minorEastAsia" w:hAnsiTheme="minorEastAsia" w:cstheme="minorEastAsia"/>
-          <w:color w:val="000000" w:themeColor="text1"/>
-          <w:spacing w:val="20"/>
-          <w:sz w:val="40"/>
-          <w:szCs w:val="40"/>
+          <w:sz w:val="24"/>
+          <w:szCs w:val="24"/>
+          <w:lang w:val="en-US" w:eastAsia="zh-CN"/>
+          <w14:textFill>
+            <w14:solidFill>
+              <w14:schemeClr w14:val="tx1"/>
+            </w14:solidFill>
+          </w14:textFill>
+        </w:rPr>
+      </w:pPr>
+      <w:r>
+        <w:rPr>
+          <w:rFonts w:hint="eastAsia" w:asciiTheme="minorEastAsia" w:hAnsiTheme="minorEastAsia" w:cstheme="minorEastAsia"/>
+          <w:color w:val="000000" w:themeColor="text1"/>
+          <w:spacing w:val="20"/>
+          <w:sz w:val="24"/>
+          <w:szCs w:val="24"/>
           <w:lang w:val="en-US" w:eastAsia="zh-CN"/>
           <w14:textFill>
             <w14:solidFill>
@@ -468,23 +472,23 @@
           <w:rFonts w:hint="default" w:asciiTheme="minorEastAsia" w:hAnsiTheme="minorEastAsia" w:cstheme="minorEastAsia"/>
           <w:color w:val="000000" w:themeColor="text1"/>
           <w:spacing w:val="20"/>
-          <w:sz w:val="40"/>
-          <w:szCs w:val="40"/>
-          <w:lang w:val="en-US" w:eastAsia="zh-CN"/>
-          <w14:textFill>
-            <w14:solidFill>
-              <w14:schemeClr w14:val="tx1"/>
-            </w14:solidFill>
-          </w14:textFill>
-        </w:rPr>
-      </w:pPr>
-      <w:r>
-        <w:rPr>
-          <w:rFonts w:hint="eastAsia" w:asciiTheme="minorEastAsia" w:hAnsiTheme="minorEastAsia" w:cstheme="minorEastAsia"/>
-          <w:color w:val="000000" w:themeColor="text1"/>
-          <w:spacing w:val="20"/>
-          <w:sz w:val="40"/>
-          <w:szCs w:val="40"/>
+          <w:sz w:val="24"/>
+          <w:szCs w:val="24"/>
+          <w:lang w:val="en-US" w:eastAsia="zh-CN"/>
+          <w14:textFill>
+            <w14:solidFill>
+              <w14:schemeClr w14:val="tx1"/>
+            </w14:solidFill>
+          </w14:textFill>
+        </w:rPr>
+      </w:pPr>
+      <w:r>
+        <w:rPr>
+          <w:rFonts w:hint="eastAsia" w:asciiTheme="minorEastAsia" w:hAnsiTheme="minorEastAsia" w:cstheme="minorEastAsia"/>
+          <w:color w:val="000000" w:themeColor="text1"/>
+          <w:spacing w:val="20"/>
+          <w:sz w:val="24"/>
+          <w:szCs w:val="24"/>
           <w:lang w:val="en-US" w:eastAsia="zh-CN"/>
           <w14:textFill>
             <w14:solidFill>
@@ -507,23 +511,23 @@
           <w:rFonts w:hint="default" w:asciiTheme="minorEastAsia" w:hAnsiTheme="minorEastAsia" w:cstheme="minorEastAsia"/>
           <w:color w:val="000000" w:themeColor="text1"/>
           <w:spacing w:val="20"/>
-          <w:sz w:val="40"/>
-          <w:szCs w:val="40"/>
-          <w:lang w:val="en-US" w:eastAsia="zh-CN"/>
-          <w14:textFill>
-            <w14:solidFill>
-              <w14:schemeClr w14:val="tx1"/>
-            </w14:solidFill>
-          </w14:textFill>
-        </w:rPr>
-      </w:pPr>
-      <w:r>
-        <w:rPr>
-          <w:rFonts w:hint="eastAsia" w:asciiTheme="minorEastAsia" w:hAnsiTheme="minorEastAsia" w:cstheme="minorEastAsia"/>
-          <w:color w:val="000000" w:themeColor="text1"/>
-          <w:spacing w:val="20"/>
-          <w:sz w:val="40"/>
-          <w:szCs w:val="40"/>
+          <w:sz w:val="24"/>
+          <w:szCs w:val="24"/>
+          <w:lang w:val="en-US" w:eastAsia="zh-CN"/>
+          <w14:textFill>
+            <w14:solidFill>
+              <w14:schemeClr w14:val="tx1"/>
+            </w14:solidFill>
+          </w14:textFill>
+        </w:rPr>
+      </w:pPr>
+      <w:r>
+        <w:rPr>
+          <w:rFonts w:hint="eastAsia" w:asciiTheme="minorEastAsia" w:hAnsiTheme="minorEastAsia" w:cstheme="minorEastAsia"/>
+          <w:color w:val="000000" w:themeColor="text1"/>
+          <w:spacing w:val="20"/>
+          <w:sz w:val="24"/>
+          <w:szCs w:val="24"/>
           <w:lang w:val="en-US" w:eastAsia="zh-CN"/>
           <w14:textFill>
             <w14:solidFill>
@@ -546,23 +550,23 @@
           <w:rFonts w:hint="default" w:asciiTheme="minorEastAsia" w:hAnsiTheme="minorEastAsia" w:cstheme="minorEastAsia"/>
           <w:color w:val="000000" w:themeColor="text1"/>
           <w:spacing w:val="20"/>
-          <w:sz w:val="40"/>
-          <w:szCs w:val="40"/>
-          <w:lang w:val="en-US" w:eastAsia="zh-CN"/>
-          <w14:textFill>
-            <w14:solidFill>
-              <w14:schemeClr w14:val="tx1"/>
-            </w14:solidFill>
-          </w14:textFill>
-        </w:rPr>
-      </w:pPr>
-      <w:r>
-        <w:rPr>
-          <w:rFonts w:hint="eastAsia" w:asciiTheme="minorEastAsia" w:hAnsiTheme="minorEastAsia" w:cstheme="minorEastAsia"/>
-          <w:color w:val="000000" w:themeColor="text1"/>
-          <w:spacing w:val="20"/>
-          <w:sz w:val="40"/>
-          <w:szCs w:val="40"/>
+          <w:sz w:val="24"/>
+          <w:szCs w:val="24"/>
+          <w:lang w:val="en-US" w:eastAsia="zh-CN"/>
+          <w14:textFill>
+            <w14:solidFill>
+              <w14:schemeClr w14:val="tx1"/>
+            </w14:solidFill>
+          </w14:textFill>
+        </w:rPr>
+      </w:pPr>
+      <w:r>
+        <w:rPr>
+          <w:rFonts w:hint="eastAsia" w:asciiTheme="minorEastAsia" w:hAnsiTheme="minorEastAsia" w:cstheme="minorEastAsia"/>
+          <w:color w:val="000000" w:themeColor="text1"/>
+          <w:spacing w:val="20"/>
+          <w:sz w:val="24"/>
+          <w:szCs w:val="24"/>
           <w:lang w:val="en-US" w:eastAsia="zh-CN"/>
           <w14:textFill>
             <w14:solidFill>
@@ -585,23 +589,23 @@
           <w:rFonts w:hint="default" w:asciiTheme="minorEastAsia" w:hAnsiTheme="minorEastAsia" w:cstheme="minorEastAsia"/>
           <w:color w:val="000000" w:themeColor="text1"/>
           <w:spacing w:val="20"/>
-          <w:sz w:val="40"/>
-          <w:szCs w:val="40"/>
-          <w:lang w:val="en-US" w:eastAsia="zh-CN"/>
-          <w14:textFill>
-            <w14:solidFill>
-              <w14:schemeClr w14:val="tx1"/>
-            </w14:solidFill>
-          </w14:textFill>
-        </w:rPr>
-      </w:pPr>
-      <w:r>
-        <w:rPr>
-          <w:rFonts w:hint="eastAsia" w:asciiTheme="minorEastAsia" w:hAnsiTheme="minorEastAsia" w:cstheme="minorEastAsia"/>
-          <w:color w:val="000000" w:themeColor="text1"/>
-          <w:spacing w:val="20"/>
-          <w:sz w:val="40"/>
-          <w:szCs w:val="40"/>
+          <w:sz w:val="24"/>
+          <w:szCs w:val="24"/>
+          <w:lang w:val="en-US" w:eastAsia="zh-CN"/>
+          <w14:textFill>
+            <w14:solidFill>
+              <w14:schemeClr w14:val="tx1"/>
+            </w14:solidFill>
+          </w14:textFill>
+        </w:rPr>
+      </w:pPr>
+      <w:r>
+        <w:rPr>
+          <w:rFonts w:hint="eastAsia" w:asciiTheme="minorEastAsia" w:hAnsiTheme="minorEastAsia" w:cstheme="minorEastAsia"/>
+          <w:color w:val="000000" w:themeColor="text1"/>
+          <w:spacing w:val="20"/>
+          <w:sz w:val="24"/>
+          <w:szCs w:val="24"/>
           <w:lang w:val="en-US" w:eastAsia="zh-CN"/>
           <w14:textFill>
             <w14:solidFill>
@@ -615,6 +619,7 @@
     <w:p>
       <w:pPr>
         <w:numPr>
+          <w:ilvl w:val="0"/>
           <w:numId w:val="0"/>
         </w:numPr>
         <w:ind w:left="720" w:leftChars="0"/>
@@ -623,8 +628,8 @@
           <w:rFonts w:hint="eastAsia" w:asciiTheme="minorEastAsia" w:hAnsiTheme="minorEastAsia" w:cstheme="minorEastAsia"/>
           <w:color w:val="000000" w:themeColor="text1"/>
           <w:spacing w:val="20"/>
-          <w:sz w:val="40"/>
-          <w:szCs w:val="40"/>
+          <w:sz w:val="24"/>
+          <w:szCs w:val="24"/>
           <w:lang w:val="en-US" w:eastAsia="zh-CN"/>
           <w14:textFill>
             <w14:solidFill>
@@ -646,23 +651,23 @@
           <w:rFonts w:hint="eastAsia" w:asciiTheme="minorEastAsia" w:hAnsiTheme="minorEastAsia" w:cstheme="minorEastAsia"/>
           <w:color w:val="000000" w:themeColor="text1"/>
           <w:spacing w:val="20"/>
-          <w:sz w:val="40"/>
-          <w:szCs w:val="40"/>
-          <w:lang w:val="en-US" w:eastAsia="zh-CN"/>
-          <w14:textFill>
-            <w14:solidFill>
-              <w14:schemeClr w14:val="tx1"/>
-            </w14:solidFill>
-          </w14:textFill>
-        </w:rPr>
-      </w:pPr>
-      <w:r>
-        <w:rPr>
-          <w:rFonts w:hint="eastAsia" w:asciiTheme="minorEastAsia" w:hAnsiTheme="minorEastAsia" w:cstheme="minorEastAsia"/>
-          <w:color w:val="000000" w:themeColor="text1"/>
-          <w:spacing w:val="20"/>
-          <w:sz w:val="40"/>
-          <w:szCs w:val="40"/>
+          <w:sz w:val="24"/>
+          <w:szCs w:val="24"/>
+          <w:lang w:val="en-US" w:eastAsia="zh-CN"/>
+          <w14:textFill>
+            <w14:solidFill>
+              <w14:schemeClr w14:val="tx1"/>
+            </w14:solidFill>
+          </w14:textFill>
+        </w:rPr>
+      </w:pPr>
+      <w:r>
+        <w:rPr>
+          <w:rFonts w:hint="eastAsia" w:asciiTheme="minorEastAsia" w:hAnsiTheme="minorEastAsia" w:cstheme="minorEastAsia"/>
+          <w:color w:val="000000" w:themeColor="text1"/>
+          <w:spacing w:val="20"/>
+          <w:sz w:val="24"/>
+          <w:szCs w:val="24"/>
           <w:lang w:val="en-US" w:eastAsia="zh-CN"/>
           <w14:textFill>
             <w14:solidFill>
@@ -685,23 +690,23 @@
           <w:rFonts w:hint="eastAsia" w:asciiTheme="minorEastAsia" w:hAnsiTheme="minorEastAsia" w:cstheme="minorEastAsia"/>
           <w:color w:val="000000" w:themeColor="text1"/>
           <w:spacing w:val="20"/>
-          <w:sz w:val="40"/>
-          <w:szCs w:val="40"/>
-          <w:lang w:val="en-US" w:eastAsia="zh-CN"/>
-          <w14:textFill>
-            <w14:solidFill>
-              <w14:schemeClr w14:val="tx1"/>
-            </w14:solidFill>
-          </w14:textFill>
-        </w:rPr>
-      </w:pPr>
-      <w:r>
-        <w:rPr>
-          <w:rFonts w:hint="eastAsia" w:asciiTheme="minorEastAsia" w:hAnsiTheme="minorEastAsia" w:cstheme="minorEastAsia"/>
-          <w:color w:val="000000" w:themeColor="text1"/>
-          <w:spacing w:val="20"/>
-          <w:sz w:val="40"/>
-          <w:szCs w:val="40"/>
+          <w:sz w:val="24"/>
+          <w:szCs w:val="24"/>
+          <w:lang w:val="en-US" w:eastAsia="zh-CN"/>
+          <w14:textFill>
+            <w14:solidFill>
+              <w14:schemeClr w14:val="tx1"/>
+            </w14:solidFill>
+          </w14:textFill>
+        </w:rPr>
+      </w:pPr>
+      <w:r>
+        <w:rPr>
+          <w:rFonts w:hint="eastAsia" w:asciiTheme="minorEastAsia" w:hAnsiTheme="minorEastAsia" w:cstheme="minorEastAsia"/>
+          <w:color w:val="000000" w:themeColor="text1"/>
+          <w:spacing w:val="20"/>
+          <w:sz w:val="24"/>
+          <w:szCs w:val="24"/>
           <w:lang w:val="en-US" w:eastAsia="zh-CN"/>
           <w14:textFill>
             <w14:solidFill>
@@ -724,23 +729,23 @@
           <w:rFonts w:hint="default" w:asciiTheme="minorEastAsia" w:hAnsiTheme="minorEastAsia" w:cstheme="minorEastAsia"/>
           <w:color w:val="000000" w:themeColor="text1"/>
           <w:spacing w:val="20"/>
-          <w:sz w:val="40"/>
-          <w:szCs w:val="40"/>
-          <w:lang w:val="en-US" w:eastAsia="zh-CN"/>
-          <w14:textFill>
-            <w14:solidFill>
-              <w14:schemeClr w14:val="tx1"/>
-            </w14:solidFill>
-          </w14:textFill>
-        </w:rPr>
-      </w:pPr>
-      <w:r>
-        <w:rPr>
-          <w:rFonts w:hint="eastAsia" w:asciiTheme="minorEastAsia" w:hAnsiTheme="minorEastAsia" w:cstheme="minorEastAsia"/>
-          <w:color w:val="000000" w:themeColor="text1"/>
-          <w:spacing w:val="20"/>
-          <w:sz w:val="40"/>
-          <w:szCs w:val="40"/>
+          <w:sz w:val="24"/>
+          <w:szCs w:val="24"/>
+          <w:lang w:val="en-US" w:eastAsia="zh-CN"/>
+          <w14:textFill>
+            <w14:solidFill>
+              <w14:schemeClr w14:val="tx1"/>
+            </w14:solidFill>
+          </w14:textFill>
+        </w:rPr>
+      </w:pPr>
+      <w:r>
+        <w:rPr>
+          <w:rFonts w:hint="eastAsia" w:asciiTheme="minorEastAsia" w:hAnsiTheme="minorEastAsia" w:cstheme="minorEastAsia"/>
+          <w:color w:val="000000" w:themeColor="text1"/>
+          <w:spacing w:val="20"/>
+          <w:sz w:val="24"/>
+          <w:szCs w:val="24"/>
           <w:lang w:val="en-US" w:eastAsia="zh-CN"/>
           <w14:textFill>
             <w14:solidFill>
@@ -763,23 +768,23 @@
           <w:rFonts w:hint="default" w:asciiTheme="minorEastAsia" w:hAnsiTheme="minorEastAsia" w:cstheme="minorEastAsia"/>
           <w:color w:val="000000" w:themeColor="text1"/>
           <w:spacing w:val="20"/>
-          <w:sz w:val="40"/>
-          <w:szCs w:val="40"/>
-          <w:lang w:val="en-US" w:eastAsia="zh-CN"/>
-          <w14:textFill>
-            <w14:solidFill>
-              <w14:schemeClr w14:val="tx1"/>
-            </w14:solidFill>
-          </w14:textFill>
-        </w:rPr>
-      </w:pPr>
-      <w:r>
-        <w:rPr>
-          <w:rFonts w:hint="eastAsia" w:asciiTheme="minorEastAsia" w:hAnsiTheme="minorEastAsia" w:cstheme="minorEastAsia"/>
-          <w:color w:val="000000" w:themeColor="text1"/>
-          <w:spacing w:val="20"/>
-          <w:sz w:val="40"/>
-          <w:szCs w:val="40"/>
+          <w:sz w:val="24"/>
+          <w:szCs w:val="24"/>
+          <w:lang w:val="en-US" w:eastAsia="zh-CN"/>
+          <w14:textFill>
+            <w14:solidFill>
+              <w14:schemeClr w14:val="tx1"/>
+            </w14:solidFill>
+          </w14:textFill>
+        </w:rPr>
+      </w:pPr>
+      <w:r>
+        <w:rPr>
+          <w:rFonts w:hint="eastAsia" w:asciiTheme="minorEastAsia" w:hAnsiTheme="minorEastAsia" w:cstheme="minorEastAsia"/>
+          <w:color w:val="000000" w:themeColor="text1"/>
+          <w:spacing w:val="20"/>
+          <w:sz w:val="24"/>
+          <w:szCs w:val="24"/>
           <w:lang w:val="en-US" w:eastAsia="zh-CN"/>
           <w14:textFill>
             <w14:solidFill>
@@ -802,23 +807,23 @@
           <w:rFonts w:hint="default" w:asciiTheme="minorEastAsia" w:hAnsiTheme="minorEastAsia" w:cstheme="minorEastAsia"/>
           <w:color w:val="000000" w:themeColor="text1"/>
           <w:spacing w:val="20"/>
-          <w:sz w:val="40"/>
-          <w:szCs w:val="40"/>
-          <w:lang w:val="en-US" w:eastAsia="zh-CN"/>
-          <w14:textFill>
-            <w14:solidFill>
-              <w14:schemeClr w14:val="tx1"/>
-            </w14:solidFill>
-          </w14:textFill>
-        </w:rPr>
-      </w:pPr>
-      <w:r>
-        <w:rPr>
-          <w:rFonts w:hint="eastAsia" w:asciiTheme="minorEastAsia" w:hAnsiTheme="minorEastAsia" w:cstheme="minorEastAsia"/>
-          <w:color w:val="000000" w:themeColor="text1"/>
-          <w:spacing w:val="20"/>
-          <w:sz w:val="40"/>
-          <w:szCs w:val="40"/>
+          <w:sz w:val="24"/>
+          <w:szCs w:val="24"/>
+          <w:lang w:val="en-US" w:eastAsia="zh-CN"/>
+          <w14:textFill>
+            <w14:solidFill>
+              <w14:schemeClr w14:val="tx1"/>
+            </w14:solidFill>
+          </w14:textFill>
+        </w:rPr>
+      </w:pPr>
+      <w:r>
+        <w:rPr>
+          <w:rFonts w:hint="eastAsia" w:asciiTheme="minorEastAsia" w:hAnsiTheme="minorEastAsia" w:cstheme="minorEastAsia"/>
+          <w:color w:val="000000" w:themeColor="text1"/>
+          <w:spacing w:val="20"/>
+          <w:sz w:val="24"/>
+          <w:szCs w:val="24"/>
           <w:lang w:val="en-US" w:eastAsia="zh-CN"/>
           <w14:textFill>
             <w14:solidFill>
@@ -832,6 +837,7 @@
     <w:p>
       <w:pPr>
         <w:numPr>
+          <w:ilvl w:val="0"/>
           <w:numId w:val="0"/>
         </w:numPr>
         <w:jc w:val="left"/>
@@ -839,8 +845,8 @@
           <w:rFonts w:hint="eastAsia" w:asciiTheme="minorEastAsia" w:hAnsiTheme="minorEastAsia" w:cstheme="minorEastAsia"/>
           <w:color w:val="000000" w:themeColor="text1"/>
           <w:spacing w:val="20"/>
-          <w:sz w:val="40"/>
-          <w:szCs w:val="40"/>
+          <w:sz w:val="24"/>
+          <w:szCs w:val="24"/>
           <w:lang w:val="en-US" w:eastAsia="zh-CN"/>
           <w14:textFill>
             <w14:solidFill>
@@ -862,23 +868,23 @@
           <w:rFonts w:hint="eastAsia" w:asciiTheme="minorEastAsia" w:hAnsiTheme="minorEastAsia" w:cstheme="minorEastAsia"/>
           <w:color w:val="000000" w:themeColor="text1"/>
           <w:spacing w:val="20"/>
-          <w:sz w:val="40"/>
-          <w:szCs w:val="40"/>
-          <w:lang w:val="en-US" w:eastAsia="zh-CN"/>
-          <w14:textFill>
-            <w14:solidFill>
-              <w14:schemeClr w14:val="tx1"/>
-            </w14:solidFill>
-          </w14:textFill>
-        </w:rPr>
-      </w:pPr>
-      <w:r>
-        <w:rPr>
-          <w:rFonts w:hint="eastAsia" w:asciiTheme="minorEastAsia" w:hAnsiTheme="minorEastAsia" w:cstheme="minorEastAsia"/>
-          <w:color w:val="000000" w:themeColor="text1"/>
-          <w:spacing w:val="20"/>
-          <w:sz w:val="40"/>
-          <w:szCs w:val="40"/>
+          <w:sz w:val="24"/>
+          <w:szCs w:val="24"/>
+          <w:lang w:val="en-US" w:eastAsia="zh-CN"/>
+          <w14:textFill>
+            <w14:solidFill>
+              <w14:schemeClr w14:val="tx1"/>
+            </w14:solidFill>
+          </w14:textFill>
+        </w:rPr>
+      </w:pPr>
+      <w:r>
+        <w:rPr>
+          <w:rFonts w:hint="eastAsia" w:asciiTheme="minorEastAsia" w:hAnsiTheme="minorEastAsia" w:cstheme="minorEastAsia"/>
+          <w:color w:val="000000" w:themeColor="text1"/>
+          <w:spacing w:val="20"/>
+          <w:sz w:val="24"/>
+          <w:szCs w:val="24"/>
           <w:lang w:val="en-US" w:eastAsia="zh-CN"/>
           <w14:textFill>
             <w14:solidFill>
@@ -892,6 +898,7 @@
     <w:p>
       <w:pPr>
         <w:numPr>
+          <w:ilvl w:val="0"/>
           <w:numId w:val="0"/>
         </w:numPr>
         <w:ind w:leftChars="0"/>
@@ -900,23 +907,23 @@
           <w:rFonts w:hint="default" w:asciiTheme="minorEastAsia" w:hAnsiTheme="minorEastAsia" w:cstheme="minorEastAsia"/>
           <w:color w:val="000000" w:themeColor="text1"/>
           <w:spacing w:val="20"/>
-          <w:sz w:val="40"/>
-          <w:szCs w:val="40"/>
-          <w:lang w:val="en-US" w:eastAsia="zh-CN"/>
-          <w14:textFill>
-            <w14:solidFill>
-              <w14:schemeClr w14:val="tx1"/>
-            </w14:solidFill>
-          </w14:textFill>
-        </w:rPr>
-      </w:pPr>
-      <w:r>
-        <w:rPr>
-          <w:rFonts w:hint="eastAsia" w:asciiTheme="minorEastAsia" w:hAnsiTheme="minorEastAsia" w:cstheme="minorEastAsia"/>
-          <w:color w:val="000000" w:themeColor="text1"/>
-          <w:spacing w:val="20"/>
-          <w:sz w:val="40"/>
-          <w:szCs w:val="40"/>
+          <w:sz w:val="24"/>
+          <w:szCs w:val="24"/>
+          <w:lang w:val="en-US" w:eastAsia="zh-CN"/>
+          <w14:textFill>
+            <w14:solidFill>
+              <w14:schemeClr w14:val="tx1"/>
+            </w14:solidFill>
+          </w14:textFill>
+        </w:rPr>
+      </w:pPr>
+      <w:r>
+        <w:rPr>
+          <w:rFonts w:hint="eastAsia" w:asciiTheme="minorEastAsia" w:hAnsiTheme="minorEastAsia" w:cstheme="minorEastAsia"/>
+          <w:color w:val="000000" w:themeColor="text1"/>
+          <w:spacing w:val="20"/>
+          <w:sz w:val="24"/>
+          <w:szCs w:val="24"/>
           <w:lang w:val="en-US" w:eastAsia="zh-CN"/>
           <w14:textFill>
             <w14:solidFill>
@@ -930,6 +937,7 @@
     <w:p>
       <w:pPr>
         <w:numPr>
+          <w:ilvl w:val="0"/>
           <w:numId w:val="0"/>
         </w:numPr>
         <w:jc w:val="left"/>
@@ -937,20 +945,21 @@
           <w:rFonts w:hint="default" w:asciiTheme="minorEastAsia" w:hAnsiTheme="minorEastAsia" w:cstheme="minorEastAsia"/>
           <w:color w:val="000000" w:themeColor="text1"/>
           <w:spacing w:val="20"/>
-          <w:sz w:val="40"/>
-          <w:szCs w:val="40"/>
-          <w:lang w:val="en-US" w:eastAsia="zh-CN"/>
-          <w14:textFill>
-            <w14:solidFill>
-              <w14:schemeClr w14:val="tx1"/>
-            </w14:solidFill>
-          </w14:textFill>
-        </w:rPr>
-      </w:pPr>
-    </w:p>
-    <w:p>
-      <w:pPr>
-        <w:numPr>
+          <w:sz w:val="24"/>
+          <w:szCs w:val="24"/>
+          <w:lang w:val="en-US" w:eastAsia="zh-CN"/>
+          <w14:textFill>
+            <w14:solidFill>
+              <w14:schemeClr w14:val="tx1"/>
+            </w14:solidFill>
+          </w14:textFill>
+        </w:rPr>
+      </w:pPr>
+    </w:p>
+    <w:p>
+      <w:pPr>
+        <w:numPr>
+          <w:ilvl w:val="0"/>
           <w:numId w:val="0"/>
         </w:numPr>
         <w:ind w:leftChars="0"/>
@@ -959,23 +968,23 @@
           <w:rFonts w:hint="eastAsia" w:asciiTheme="minorEastAsia" w:hAnsiTheme="minorEastAsia" w:cstheme="minorEastAsia"/>
           <w:color w:val="000000" w:themeColor="text1"/>
           <w:spacing w:val="20"/>
-          <w:sz w:val="40"/>
-          <w:szCs w:val="40"/>
-          <w:lang w:val="en-US" w:eastAsia="zh-CN"/>
-          <w14:textFill>
-            <w14:solidFill>
-              <w14:schemeClr w14:val="tx1"/>
-            </w14:solidFill>
-          </w14:textFill>
-        </w:rPr>
-      </w:pPr>
-      <w:r>
-        <w:rPr>
-          <w:rFonts w:hint="eastAsia" w:asciiTheme="minorEastAsia" w:hAnsiTheme="minorEastAsia" w:cstheme="minorEastAsia"/>
-          <w:color w:val="000000" w:themeColor="text1"/>
-          <w:spacing w:val="20"/>
-          <w:sz w:val="40"/>
-          <w:szCs w:val="40"/>
+          <w:sz w:val="24"/>
+          <w:szCs w:val="24"/>
+          <w:lang w:val="en-US" w:eastAsia="zh-CN"/>
+          <w14:textFill>
+            <w14:solidFill>
+              <w14:schemeClr w14:val="tx1"/>
+            </w14:solidFill>
+          </w14:textFill>
+        </w:rPr>
+      </w:pPr>
+      <w:r>
+        <w:rPr>
+          <w:rFonts w:hint="eastAsia" w:asciiTheme="minorEastAsia" w:hAnsiTheme="minorEastAsia" w:cstheme="minorEastAsia"/>
+          <w:color w:val="000000" w:themeColor="text1"/>
+          <w:spacing w:val="20"/>
+          <w:sz w:val="24"/>
+          <w:szCs w:val="24"/>
           <w:lang w:val="en-US" w:eastAsia="zh-CN"/>
           <w14:textFill>
             <w14:solidFill>
@@ -998,23 +1007,23 @@
           <w:rFonts w:hint="eastAsia" w:asciiTheme="minorEastAsia" w:hAnsiTheme="minorEastAsia" w:cstheme="minorEastAsia"/>
           <w:color w:val="000000" w:themeColor="text1"/>
           <w:spacing w:val="20"/>
-          <w:sz w:val="40"/>
-          <w:szCs w:val="40"/>
-          <w:lang w:val="en-US" w:eastAsia="zh-CN"/>
-          <w14:textFill>
-            <w14:solidFill>
-              <w14:schemeClr w14:val="tx1"/>
-            </w14:solidFill>
-          </w14:textFill>
-        </w:rPr>
-      </w:pPr>
-      <w:r>
-        <w:rPr>
-          <w:rFonts w:hint="eastAsia" w:asciiTheme="minorEastAsia" w:hAnsiTheme="minorEastAsia" w:cstheme="minorEastAsia"/>
-          <w:color w:val="000000" w:themeColor="text1"/>
-          <w:spacing w:val="20"/>
-          <w:sz w:val="40"/>
-          <w:szCs w:val="40"/>
+          <w:sz w:val="24"/>
+          <w:szCs w:val="24"/>
+          <w:lang w:val="en-US" w:eastAsia="zh-CN"/>
+          <w14:textFill>
+            <w14:solidFill>
+              <w14:schemeClr w14:val="tx1"/>
+            </w14:solidFill>
+          </w14:textFill>
+        </w:rPr>
+      </w:pPr>
+      <w:r>
+        <w:rPr>
+          <w:rFonts w:hint="eastAsia" w:asciiTheme="minorEastAsia" w:hAnsiTheme="minorEastAsia" w:cstheme="minorEastAsia"/>
+          <w:color w:val="000000" w:themeColor="text1"/>
+          <w:spacing w:val="20"/>
+          <w:sz w:val="24"/>
+          <w:szCs w:val="24"/>
           <w:lang w:val="en-US" w:eastAsia="zh-CN"/>
           <w14:textFill>
             <w14:solidFill>
@@ -1029,8 +1038,8 @@
           <w:rFonts w:hint="default" w:asciiTheme="minorEastAsia" w:hAnsiTheme="minorEastAsia" w:cstheme="minorEastAsia"/>
           <w:color w:val="000000" w:themeColor="text1"/>
           <w:spacing w:val="20"/>
-          <w:sz w:val="40"/>
-          <w:szCs w:val="40"/>
+          <w:sz w:val="24"/>
+          <w:szCs w:val="24"/>
           <w:lang w:val="en-US" w:eastAsia="zh-CN"/>
           <w14:textFill>
             <w14:solidFill>
@@ -1045,8 +1054,8 @@
           <w:rFonts w:hint="eastAsia" w:asciiTheme="minorEastAsia" w:hAnsiTheme="minorEastAsia" w:cstheme="minorEastAsia"/>
           <w:color w:val="000000" w:themeColor="text1"/>
           <w:spacing w:val="20"/>
-          <w:sz w:val="40"/>
-          <w:szCs w:val="40"/>
+          <w:sz w:val="24"/>
+          <w:szCs w:val="24"/>
           <w:lang w:val="en-US" w:eastAsia="zh-CN"/>
           <w14:textFill>
             <w14:solidFill>
@@ -1061,8 +1070,8 @@
           <w:rFonts w:hint="default" w:asciiTheme="minorEastAsia" w:hAnsiTheme="minorEastAsia" w:cstheme="minorEastAsia"/>
           <w:color w:val="000000" w:themeColor="text1"/>
           <w:spacing w:val="20"/>
-          <w:sz w:val="40"/>
-          <w:szCs w:val="40"/>
+          <w:sz w:val="24"/>
+          <w:szCs w:val="24"/>
           <w:lang w:val="en-US" w:eastAsia="zh-CN"/>
           <w14:textFill>
             <w14:solidFill>
@@ -1077,8 +1086,8 @@
           <w:rFonts w:hint="eastAsia" w:asciiTheme="minorEastAsia" w:hAnsiTheme="minorEastAsia" w:cstheme="minorEastAsia"/>
           <w:color w:val="000000" w:themeColor="text1"/>
           <w:spacing w:val="20"/>
-          <w:sz w:val="40"/>
-          <w:szCs w:val="40"/>
+          <w:sz w:val="24"/>
+          <w:szCs w:val="24"/>
           <w:lang w:val="en-US" w:eastAsia="zh-CN"/>
           <w14:textFill>
             <w14:solidFill>
@@ -1093,8 +1102,8 @@
           <w:rFonts w:hint="default" w:asciiTheme="minorEastAsia" w:hAnsiTheme="minorEastAsia" w:cstheme="minorEastAsia"/>
           <w:color w:val="000000" w:themeColor="text1"/>
           <w:spacing w:val="20"/>
-          <w:sz w:val="40"/>
-          <w:szCs w:val="40"/>
+          <w:sz w:val="24"/>
+          <w:szCs w:val="24"/>
           <w:lang w:val="en-US" w:eastAsia="zh-CN"/>
           <w14:textFill>
             <w14:solidFill>
@@ -1109,8 +1118,8 @@
           <w:rFonts w:hint="eastAsia" w:asciiTheme="minorEastAsia" w:hAnsiTheme="minorEastAsia" w:cstheme="minorEastAsia"/>
           <w:color w:val="000000" w:themeColor="text1"/>
           <w:spacing w:val="20"/>
-          <w:sz w:val="40"/>
-          <w:szCs w:val="40"/>
+          <w:sz w:val="24"/>
+          <w:szCs w:val="24"/>
           <w:lang w:val="en-US" w:eastAsia="zh-CN"/>
           <w14:textFill>
             <w14:solidFill>
@@ -1127,7 +1136,7 @@
           <w:ilvl w:val="0"/>
           <w:numId w:val="0"/>
         </w:numPr>
-        <w:ind w:leftChars="0" w:firstLine="800" w:firstLineChars="200"/>
+        <w:ind w:leftChars="0" w:firstLine="480" w:firstLineChars="200"/>
         <w:jc w:val="left"/>
         <w:rPr>
           <w:rFonts w:hint="eastAsia" w:asciiTheme="minorEastAsia" w:hAnsiTheme="minorEastAsia" w:eastAsiaTheme="minorEastAsia" w:cstheme="minorEastAsia"/>
@@ -1135,8 +1144,8 @@
           <w:caps w:val="0"/>
           <w:color w:val="222222"/>
           <w:spacing w:val="0"/>
-          <w:sz w:val="40"/>
-          <w:szCs w:val="40"/>
+          <w:sz w:val="24"/>
+          <w:szCs w:val="24"/>
           <w:shd w:val="clear" w:fill="FFFFFF"/>
         </w:rPr>
       </w:pPr>
@@ -1147,8 +1156,8 @@
           <w:caps w:val="0"/>
           <w:color w:val="222222"/>
           <w:spacing w:val="0"/>
-          <w:sz w:val="40"/>
-          <w:szCs w:val="40"/>
+          <w:sz w:val="24"/>
+          <w:szCs w:val="24"/>
           <w:shd w:val="clear" w:fill="FFFFFF"/>
         </w:rPr>
         <w:t>另外，将所学的专业理论知识得到了运用与实践,在实践中结合理论加深了对</w:t>
@@ -1160,8 +1169,8 @@
           <w:caps w:val="0"/>
           <w:color w:val="222222"/>
           <w:spacing w:val="0"/>
-          <w:sz w:val="40"/>
-          <w:szCs w:val="40"/>
+          <w:sz w:val="24"/>
+          <w:szCs w:val="24"/>
           <w:shd w:val="clear" w:fill="FFFFFF"/>
           <w:lang w:val="en-US" w:eastAsia="zh-CN"/>
         </w:rPr>
@@ -1174,8 +1183,8 @@
           <w:caps w:val="0"/>
           <w:color w:val="222222"/>
           <w:spacing w:val="0"/>
-          <w:sz w:val="40"/>
-          <w:szCs w:val="40"/>
+          <w:sz w:val="24"/>
+          <w:szCs w:val="24"/>
           <w:shd w:val="clear" w:fill="FFFFFF"/>
         </w:rPr>
         <w:t>知识的认识,在此培养了我的实际动手能力，增加了实际的操作经验，对实际的工作的有了一个新的开始，更好地为今后的工作积累经验。</w:t>
@@ -1187,7 +1196,7 @@
           <w:ilvl w:val="0"/>
           <w:numId w:val="0"/>
         </w:numPr>
-        <w:ind w:leftChars="0" w:firstLine="800" w:firstLineChars="200"/>
+        <w:ind w:leftChars="0" w:firstLine="480" w:firstLineChars="200"/>
         <w:jc w:val="left"/>
         <w:rPr>
           <w:rFonts w:hint="eastAsia" w:asciiTheme="minorEastAsia" w:hAnsiTheme="minorEastAsia" w:eastAsiaTheme="minorEastAsia" w:cstheme="minorEastAsia"/>
@@ -1195,8 +1204,8 @@
           <w:caps w:val="0"/>
           <w:color w:val="222222"/>
           <w:spacing w:val="0"/>
-          <w:sz w:val="40"/>
-          <w:szCs w:val="40"/>
+          <w:sz w:val="24"/>
+          <w:szCs w:val="24"/>
           <w:shd w:val="clear" w:fill="FFFFFF"/>
         </w:rPr>
       </w:pPr>
@@ -1204,6 +1213,7 @@
     <w:p>
       <w:pPr>
         <w:numPr>
+          <w:ilvl w:val="0"/>
           <w:numId w:val="0"/>
         </w:numPr>
         <w:ind w:leftChars="0"/>
@@ -1214,8 +1224,8 @@
           <w:caps w:val="0"/>
           <w:color w:val="222222"/>
           <w:spacing w:val="0"/>
-          <w:sz w:val="40"/>
-          <w:szCs w:val="40"/>
+          <w:sz w:val="24"/>
+          <w:szCs w:val="24"/>
           <w:shd w:val="clear" w:fill="FFFFFF"/>
           <w:lang w:val="en-US" w:eastAsia="zh-CN"/>
         </w:rPr>
@@ -1227,8 +1237,8 @@
           <w:caps w:val="0"/>
           <w:color w:val="222222"/>
           <w:spacing w:val="0"/>
-          <w:sz w:val="40"/>
-          <w:szCs w:val="40"/>
+          <w:sz w:val="24"/>
+          <w:szCs w:val="24"/>
           <w:shd w:val="clear" w:fill="FFFFFF"/>
           <w:lang w:val="en-US" w:eastAsia="zh-CN"/>
         </w:rPr>
@@ -1238,6 +1248,7 @@
     <w:p>
       <w:pPr>
         <w:numPr>
+          <w:ilvl w:val="0"/>
           <w:numId w:val="0"/>
         </w:numPr>
         <w:ind w:leftChars="0"/>
@@ -1248,8 +1259,8 @@
           <w:caps w:val="0"/>
           <w:color w:val="222222"/>
           <w:spacing w:val="0"/>
-          <w:sz w:val="40"/>
-          <w:szCs w:val="40"/>
+          <w:sz w:val="24"/>
+          <w:szCs w:val="24"/>
           <w:shd w:val="clear" w:fill="FFFFFF"/>
           <w:lang w:val="en-US" w:eastAsia="zh-CN"/>
         </w:rPr>
@@ -1261,8 +1272,8 @@
           <w:caps w:val="0"/>
           <w:color w:val="222222"/>
           <w:spacing w:val="0"/>
-          <w:sz w:val="40"/>
-          <w:szCs w:val="40"/>
+          <w:sz w:val="24"/>
+          <w:szCs w:val="24"/>
           <w:shd w:val="clear" w:fill="FFFFFF"/>
           <w:lang w:val="en-US" w:eastAsia="zh-CN"/>
         </w:rPr>
@@ -1272,6 +1283,7 @@
     <w:p>
       <w:pPr>
         <w:numPr>
+          <w:ilvl w:val="0"/>
           <w:numId w:val="0"/>
         </w:numPr>
         <w:ind w:leftChars="0" w:firstLine="800"/>
@@ -1282,8 +1294,8 @@
           <w:caps w:val="0"/>
           <w:color w:val="222222"/>
           <w:spacing w:val="0"/>
-          <w:sz w:val="40"/>
-          <w:szCs w:val="40"/>
+          <w:sz w:val="24"/>
+          <w:szCs w:val="24"/>
           <w:shd w:val="clear" w:fill="FFFFFF"/>
           <w:lang w:val="en-US" w:eastAsia="zh-CN"/>
         </w:rPr>
@@ -1295,8 +1307,8 @@
           <w:caps w:val="0"/>
           <w:color w:val="222222"/>
           <w:spacing w:val="0"/>
-          <w:sz w:val="40"/>
-          <w:szCs w:val="40"/>
+          <w:sz w:val="24"/>
+          <w:szCs w:val="24"/>
           <w:shd w:val="clear" w:fill="FFFFFF"/>
           <w:lang w:val="en-US" w:eastAsia="zh-CN"/>
         </w:rPr>
@@ -1306,6 +1318,7 @@
     <w:p>
       <w:pPr>
         <w:numPr>
+          <w:ilvl w:val="0"/>
           <w:numId w:val="0"/>
         </w:numPr>
         <w:ind w:leftChars="0" w:firstLine="800"/>
@@ -1316,8 +1329,8 @@
           <w:caps w:val="0"/>
           <w:color w:val="222222"/>
           <w:spacing w:val="0"/>
-          <w:sz w:val="40"/>
-          <w:szCs w:val="40"/>
+          <w:sz w:val="24"/>
+          <w:szCs w:val="24"/>
           <w:shd w:val="clear" w:fill="FFFFFF"/>
           <w:lang w:val="en-US" w:eastAsia="zh-CN"/>
         </w:rPr>
@@ -1329,8 +1342,8 @@
           <w:caps w:val="0"/>
           <w:color w:val="222222"/>
           <w:spacing w:val="0"/>
-          <w:sz w:val="40"/>
-          <w:szCs w:val="40"/>
+          <w:sz w:val="24"/>
+          <w:szCs w:val="24"/>
           <w:shd w:val="clear" w:fill="FFFFFF"/>
           <w:lang w:val="en-US" w:eastAsia="zh-CN"/>
         </w:rPr>
@@ -1340,6 +1353,7 @@
     <w:p>
       <w:pPr>
         <w:numPr>
+          <w:ilvl w:val="0"/>
           <w:numId w:val="0"/>
         </w:numPr>
         <w:ind w:leftChars="0" w:firstLine="800"/>
@@ -1350,8 +1364,8 @@
           <w:caps w:val="0"/>
           <w:color w:val="222222"/>
           <w:spacing w:val="0"/>
-          <w:sz w:val="40"/>
-          <w:szCs w:val="40"/>
+          <w:sz w:val="24"/>
+          <w:szCs w:val="24"/>
           <w:shd w:val="clear" w:fill="FFFFFF"/>
           <w:lang w:val="en-US" w:eastAsia="zh-CN"/>
         </w:rPr>
@@ -1363,8 +1377,8 @@
           <w:caps w:val="0"/>
           <w:color w:val="222222"/>
           <w:spacing w:val="0"/>
-          <w:sz w:val="40"/>
-          <w:szCs w:val="40"/>
+          <w:sz w:val="24"/>
+          <w:szCs w:val="24"/>
           <w:shd w:val="clear" w:fill="FFFFFF"/>
           <w:lang w:val="en-US" w:eastAsia="zh-CN"/>
         </w:rPr>
@@ -1374,6 +1388,7 @@
     <w:p>
       <w:pPr>
         <w:numPr>
+          <w:ilvl w:val="0"/>
           <w:numId w:val="0"/>
         </w:numPr>
         <w:ind w:leftChars="0" w:firstLine="800"/>
@@ -1384,8 +1399,8 @@
           <w:caps w:val="0"/>
           <w:color w:val="222222"/>
           <w:spacing w:val="0"/>
-          <w:sz w:val="40"/>
-          <w:szCs w:val="40"/>
+          <w:sz w:val="24"/>
+          <w:szCs w:val="24"/>
           <w:shd w:val="clear" w:fill="FFFFFF"/>
           <w:lang w:val="en-US" w:eastAsia="zh-CN"/>
         </w:rPr>
@@ -1397,8 +1412,8 @@
           <w:caps w:val="0"/>
           <w:color w:val="222222"/>
           <w:spacing w:val="0"/>
-          <w:sz w:val="40"/>
-          <w:szCs w:val="40"/>
+          <w:sz w:val="24"/>
+          <w:szCs w:val="24"/>
           <w:shd w:val="clear" w:fill="FFFFFF"/>
           <w:lang w:val="en-US" w:eastAsia="zh-CN"/>
         </w:rPr>
@@ -1408,6 +1423,7 @@
     <w:p>
       <w:pPr>
         <w:numPr>
+          <w:ilvl w:val="0"/>
           <w:numId w:val="0"/>
         </w:numPr>
         <w:ind w:leftChars="0" w:firstLine="800"/>
@@ -1418,8 +1434,8 @@
           <w:caps w:val="0"/>
           <w:color w:val="222222"/>
           <w:spacing w:val="0"/>
-          <w:sz w:val="40"/>
-          <w:szCs w:val="40"/>
+          <w:sz w:val="24"/>
+          <w:szCs w:val="24"/>
           <w:shd w:val="clear" w:fill="FFFFFF"/>
           <w:lang w:val="en-US" w:eastAsia="zh-CN"/>
         </w:rPr>
@@ -1431,39 +1447,41 @@
           <w:caps w:val="0"/>
           <w:color w:val="222222"/>
           <w:spacing w:val="0"/>
+          <w:sz w:val="24"/>
+          <w:szCs w:val="24"/>
+          <w:shd w:val="clear" w:fill="FFFFFF"/>
+          <w:lang w:val="en-US" w:eastAsia="zh-CN"/>
+        </w:rPr>
+        <w:t>言而总之实习的时间是我们步入社会的一个起点，感谢同学、老师、公司的人，相信以后自己会有更大的进步，有更好的发展。</w:t>
+      </w:r>
+    </w:p>
+    <w:p>
+      <w:pPr>
+        <w:numPr>
+          <w:ilvl w:val="0"/>
+          <w:numId w:val="0"/>
+        </w:numPr>
+        <w:ind w:leftChars="0"/>
+        <w:jc w:val="left"/>
+        <w:rPr>
+          <w:rFonts w:hint="default" w:asciiTheme="minorEastAsia" w:hAnsiTheme="minorEastAsia" w:cstheme="minorEastAsia"/>
+          <w:color w:val="000000" w:themeColor="text1"/>
+          <w:spacing w:val="20"/>
           <w:sz w:val="40"/>
           <w:szCs w:val="40"/>
-          <w:shd w:val="clear" w:fill="FFFFFF"/>
-          <w:lang w:val="en-US" w:eastAsia="zh-CN"/>
-        </w:rPr>
-        <w:t>言而总之实习的时间是我们步入社会的一个起点，感谢同学、老师、公司的人，相信以后自己会有更大的进步，有更好的发展。</w:t>
-      </w:r>
-    </w:p>
-    <w:p>
-      <w:pPr>
-        <w:numPr>
-          <w:numId w:val="0"/>
-        </w:numPr>
-        <w:ind w:leftChars="0"/>
-        <w:jc w:val="left"/>
-        <w:rPr>
-          <w:rFonts w:hint="default" w:asciiTheme="minorEastAsia" w:hAnsiTheme="minorEastAsia" w:cstheme="minorEastAsia"/>
-          <w:color w:val="000000" w:themeColor="text1"/>
-          <w:spacing w:val="20"/>
-          <w:sz w:val="40"/>
-          <w:szCs w:val="40"/>
-          <w:lang w:val="en-US" w:eastAsia="zh-CN"/>
-          <w14:textFill>
-            <w14:solidFill>
-              <w14:schemeClr w14:val="tx1"/>
-            </w14:solidFill>
-          </w14:textFill>
-        </w:rPr>
-      </w:pPr>
-    </w:p>
-    <w:p>
-      <w:pPr>
-        <w:numPr>
+          <w:lang w:val="en-US" w:eastAsia="zh-CN"/>
+          <w14:textFill>
+            <w14:solidFill>
+              <w14:schemeClr w14:val="tx1"/>
+            </w14:solidFill>
+          </w14:textFill>
+        </w:rPr>
+      </w:pPr>
+    </w:p>
+    <w:p>
+      <w:pPr>
+        <w:numPr>
+          <w:ilvl w:val="0"/>
           <w:numId w:val="0"/>
         </w:numPr>
         <w:ind w:leftChars="0"/>
@@ -1523,6 +1541,7 @@
     <w:p>
       <w:pPr>
         <w:numPr>
+          <w:ilvl w:val="0"/>
           <w:numId w:val="0"/>
         </w:numPr>
         <w:ind w:leftChars="0"/>
